--- a/Moduale 1.docx
+++ b/Moduale 1.docx
@@ -338,6 +338,7 @@
           <w:lang w:val="en-US"/>
         </w:rPr>
       </w:pPr>
+      <w:proofErr w:type="gramStart"/>
       <w:r>
         <w:rPr>
           <w:b/>
@@ -347,30 +348,8 @@
           <w:u w:val="single"/>
           <w:lang w:val="en-US"/>
         </w:rPr>
-        <w:t>Embedded Software:</w:t>
-      </w:r>
-      <w:r>
-        <w:rPr>
-          <w:sz w:val="28"/>
-          <w:szCs w:val="28"/>
-          <w:lang w:val="en-US"/>
-        </w:rPr>
-        <w:t xml:space="preserve"> This is designed to operate specific hardware (non-PC types) like televisions, cars, robots, etc. It's typically specialized for the particular hardware that it runs on and has time and memory constraints.</w:t>
-      </w:r>
-    </w:p>
-    <w:p>
-      <w:pPr>
-        <w:pStyle w:val="ListParagraph"/>
-        <w:numPr>
-          <w:ilvl w:val="0"/>
-          <w:numId w:val="3"/>
-        </w:numPr>
-        <w:rPr>
-          <w:sz w:val="28"/>
-          <w:szCs w:val="28"/>
-          <w:lang w:val="en-US"/>
-        </w:rPr>
-      </w:pPr>
+        <w:t>Open</w:t>
+      </w:r>
       <w:r>
         <w:rPr>
           <w:b/>
@@ -380,31 +359,8 @@
           <w:u w:val="single"/>
           <w:lang w:val="en-US"/>
         </w:rPr>
-        <w:lastRenderedPageBreak/>
-        <w:t>Freeware:</w:t>
-      </w:r>
-      <w:r>
-        <w:rPr>
-          <w:sz w:val="28"/>
-          <w:szCs w:val="28"/>
-          <w:lang w:val="en-US"/>
-        </w:rPr>
-        <w:t xml:space="preserve"> This software is available for use at no monetary cost. Examples include Skype, Adobe Reader. However, they might have restrictions in terms of usage.</w:t>
-      </w:r>
-    </w:p>
-    <w:p>
-      <w:pPr>
-        <w:pStyle w:val="ListParagraph"/>
-        <w:numPr>
-          <w:ilvl w:val="0"/>
-          <w:numId w:val="3"/>
-        </w:numPr>
-        <w:rPr>
-          <w:sz w:val="28"/>
-          <w:szCs w:val="28"/>
-          <w:lang w:val="en-US"/>
-        </w:rPr>
-      </w:pPr>
+        <w:t xml:space="preserve"> </w:t>
+      </w:r>
       <w:r>
         <w:rPr>
           <w:b/>
@@ -414,30 +370,8 @@
           <w:u w:val="single"/>
           <w:lang w:val="en-US"/>
         </w:rPr>
-        <w:t>Shareware:</w:t>
-      </w:r>
-      <w:r>
-        <w:rPr>
-          <w:sz w:val="28"/>
-          <w:szCs w:val="28"/>
-          <w:lang w:val="en-US"/>
-        </w:rPr>
-        <w:t xml:space="preserve"> Shareware is initially free to use but usually has limited functionality or time usage constraints, encouraging users to pay for the full version.</w:t>
-      </w:r>
-    </w:p>
-    <w:p>
-      <w:pPr>
-        <w:pStyle w:val="ListParagraph"/>
-        <w:numPr>
-          <w:ilvl w:val="0"/>
-          <w:numId w:val="3"/>
-        </w:numPr>
-        <w:rPr>
-          <w:sz w:val="28"/>
-          <w:szCs w:val="28"/>
-          <w:lang w:val="en-US"/>
-        </w:rPr>
-      </w:pPr>
+        <w:t>S</w:t>
+      </w:r>
       <w:r>
         <w:rPr>
           <w:b/>
@@ -447,8 +381,9 @@
           <w:u w:val="single"/>
           <w:lang w:val="en-US"/>
         </w:rPr>
-        <w:t>Open</w:t>
-      </w:r>
+        <w:t>ource</w:t>
+      </w:r>
+      <w:proofErr w:type="gramEnd"/>
       <w:r>
         <w:rPr>
           <w:b/>
@@ -458,29 +393,7 @@
           <w:u w:val="single"/>
           <w:lang w:val="en-US"/>
         </w:rPr>
-        <w:t xml:space="preserve"> </w:t>
-      </w:r>
-      <w:r>
-        <w:rPr>
-          <w:b/>
-          <w:bCs/>
-          <w:sz w:val="28"/>
-          <w:szCs w:val="28"/>
-          <w:u w:val="single"/>
-          <w:lang w:val="en-US"/>
-        </w:rPr>
-        <w:t>S</w:t>
-      </w:r>
-      <w:r>
-        <w:rPr>
-          <w:b/>
-          <w:bCs/>
-          <w:sz w:val="28"/>
-          <w:szCs w:val="28"/>
-          <w:u w:val="single"/>
-          <w:lang w:val="en-US"/>
-        </w:rPr>
-        <w:t>ource Software:</w:t>
+        <w:t xml:space="preserve"> Software:</w:t>
       </w:r>
       <w:r>
         <w:rPr>
@@ -490,6 +403,7 @@
         </w:rPr>
         <w:t xml:space="preserve"> This software comes with source code that can be modified or enhanced by anyone. Examples include the Apache HTTP Server, the e-commerce platform </w:t>
       </w:r>
+      <w:proofErr w:type="spellStart"/>
       <w:r>
         <w:rPr>
           <w:sz w:val="28"/>
@@ -504,7 +418,16 @@
           <w:szCs w:val="28"/>
           <w:lang w:val="en-US"/>
         </w:rPr>
-        <w:t>Commerce, internet browsers like Mozilla Firefox and Chromium.</w:t>
+        <w:t>Commerce</w:t>
+      </w:r>
+      <w:proofErr w:type="spellEnd"/>
+      <w:r>
+        <w:rPr>
+          <w:sz w:val="28"/>
+          <w:szCs w:val="28"/>
+          <w:lang w:val="en-US"/>
+        </w:rPr>
+        <w:t>, internet browsers like Mozilla Firefox and Chromium.</w:t>
       </w:r>
     </w:p>
     <w:p>
@@ -539,6 +462,7 @@
           <w:szCs w:val="28"/>
           <w:lang w:val="en-US"/>
         </w:rPr>
+        <w:lastRenderedPageBreak/>
         <w:t>What is SDLC? Explain each phase of SDLC?</w:t>
       </w:r>
     </w:p>
@@ -625,868 +549,6 @@
             <wp:extent cx="5029199" cy="4389120"/>
             <wp:effectExtent l="0" t="0" r="635" b="0"/>
             <wp:docPr id="1" name="Picture 1"/>
-            <wp:cNvGraphicFramePr>
-              <a:graphicFrameLocks xmlns:a="http://schemas.openxmlformats.org/drawingml/2006/main" noChangeAspect="1"/>
-            </wp:cNvGraphicFramePr>
-            <a:graphic xmlns:a="http://schemas.openxmlformats.org/drawingml/2006/main">
-              <a:graphicData uri="http://schemas.openxmlformats.org/drawingml/2006/picture">
-                <pic:pic xmlns:pic="http://schemas.openxmlformats.org/drawingml/2006/picture">
-                  <pic:nvPicPr>
-                    <pic:cNvPr id="1" name=""/>
-                    <pic:cNvPicPr/>
-                  </pic:nvPicPr>
-                  <pic:blipFill>
-                    <a:blip r:embed="rId5"/>
-                    <a:stretch>
-                      <a:fillRect/>
-                    </a:stretch>
-                  </pic:blipFill>
-                  <pic:spPr>
-                    <a:xfrm>
-                      <a:off x="0" y="0"/>
-                      <a:ext cx="5036443" cy="4395442"/>
-                    </a:xfrm>
-                    <a:prstGeom prst="rect">
-                      <a:avLst/>
-                    </a:prstGeom>
-                  </pic:spPr>
-                </pic:pic>
-              </a:graphicData>
-            </a:graphic>
-          </wp:inline>
-        </w:drawing>
-      </w:r>
-    </w:p>
-    <w:p>
-      <w:pPr>
-        <w:pStyle w:val="ListParagraph"/>
-        <w:numPr>
-          <w:ilvl w:val="0"/>
-          <w:numId w:val="7"/>
-        </w:numPr>
-        <w:rPr>
-          <w:b/>
-          <w:bCs/>
-          <w:sz w:val="28"/>
-          <w:szCs w:val="28"/>
-          <w:u w:val="single"/>
-          <w:lang w:val="en-US"/>
-        </w:rPr>
-      </w:pPr>
-      <w:r>
-        <w:rPr>
-          <w:b/>
-          <w:bCs/>
-          <w:sz w:val="28"/>
-          <w:szCs w:val="28"/>
-          <w:u w:val="single"/>
-          <w:lang w:val="en-US"/>
-        </w:rPr>
-        <w:lastRenderedPageBreak/>
-        <w:t>The main phases of the SDLC include:</w:t>
-      </w:r>
-    </w:p>
-    <w:p>
-      <w:pPr>
-        <w:ind w:left="709"/>
-        <w:jc w:val="both"/>
-        <w:rPr>
-          <w:sz w:val="28"/>
-          <w:szCs w:val="28"/>
-          <w:lang w:val="en-US"/>
-        </w:rPr>
-      </w:pPr>
-      <w:r>
-        <w:rPr>
-          <w:b/>
-          <w:bCs/>
-          <w:sz w:val="28"/>
-          <w:szCs w:val="28"/>
-          <w:lang w:val="en-US"/>
-        </w:rPr>
-        <w:t>1</w:t>
-      </w:r>
-      <w:r>
-        <w:rPr>
-          <w:b/>
-          <w:bCs/>
-          <w:sz w:val="28"/>
-          <w:szCs w:val="28"/>
-          <w:u w:val="single"/>
-          <w:lang w:val="en-US"/>
-        </w:rPr>
-        <w:t>. Requirement Analysis:</w:t>
-      </w:r>
-      <w:r>
-        <w:rPr>
-          <w:sz w:val="28"/>
-          <w:szCs w:val="28"/>
-          <w:lang w:val="en-US"/>
-        </w:rPr>
-        <w:t xml:space="preserve"> This is the first step where end-user requirements are analyzed and documented. It involves gathering business and system requirements to understand what the software should do.</w:t>
-      </w:r>
-    </w:p>
-    <w:p>
-      <w:pPr>
-        <w:ind w:left="709"/>
-        <w:jc w:val="both"/>
-        <w:rPr>
-          <w:sz w:val="28"/>
-          <w:szCs w:val="28"/>
-          <w:lang w:val="en-US"/>
-        </w:rPr>
-      </w:pPr>
-      <w:r>
-        <w:rPr>
-          <w:b/>
-          <w:bCs/>
-          <w:sz w:val="28"/>
-          <w:szCs w:val="28"/>
-          <w:lang w:val="en-US"/>
-        </w:rPr>
-        <w:t>2</w:t>
-      </w:r>
-      <w:r>
-        <w:rPr>
-          <w:b/>
-          <w:bCs/>
-          <w:sz w:val="28"/>
-          <w:szCs w:val="28"/>
-          <w:u w:val="single"/>
-          <w:lang w:val="en-US"/>
-        </w:rPr>
-        <w:t>. Design:</w:t>
-      </w:r>
-      <w:r>
-        <w:rPr>
-          <w:sz w:val="28"/>
-          <w:szCs w:val="28"/>
-          <w:lang w:val="en-US"/>
-        </w:rPr>
-        <w:t xml:space="preserve"> In this phase, the software's architecture and        design are formulated. Designers define the architecture, components, modules, interface, and data to satisfy specified requirements.</w:t>
-      </w:r>
-    </w:p>
-    <w:p>
-      <w:pPr>
-        <w:ind w:left="709"/>
-        <w:jc w:val="both"/>
-        <w:rPr>
-          <w:sz w:val="28"/>
-          <w:szCs w:val="28"/>
-          <w:lang w:val="en-US"/>
-        </w:rPr>
-      </w:pPr>
-      <w:r>
-        <w:rPr>
-          <w:b/>
-          <w:bCs/>
-          <w:sz w:val="28"/>
-          <w:szCs w:val="28"/>
-          <w:lang w:val="en-US"/>
-        </w:rPr>
-        <w:t xml:space="preserve">3. </w:t>
-      </w:r>
-      <w:r>
-        <w:rPr>
-          <w:b/>
-          <w:bCs/>
-          <w:sz w:val="28"/>
-          <w:szCs w:val="28"/>
-          <w:u w:val="single"/>
-          <w:lang w:val="en-US"/>
-        </w:rPr>
-        <w:t>Implementation (or Coding):</w:t>
-      </w:r>
-      <w:r>
-        <w:rPr>
-          <w:sz w:val="28"/>
-          <w:szCs w:val="28"/>
-          <w:lang w:val="en-US"/>
-        </w:rPr>
-        <w:t xml:space="preserve"> Here, the actual development of the software's code takes place. The design is translated into source code by the developers.</w:t>
-      </w:r>
-    </w:p>
-    <w:p>
-      <w:pPr>
-        <w:ind w:left="709"/>
-        <w:jc w:val="both"/>
-        <w:rPr>
-          <w:sz w:val="28"/>
-          <w:szCs w:val="28"/>
-          <w:lang w:val="en-US"/>
-        </w:rPr>
-      </w:pPr>
-      <w:r>
-        <w:rPr>
-          <w:b/>
-          <w:bCs/>
-          <w:sz w:val="28"/>
-          <w:szCs w:val="28"/>
-          <w:lang w:val="en-US"/>
-        </w:rPr>
-        <w:t xml:space="preserve">4. </w:t>
-      </w:r>
-      <w:r>
-        <w:rPr>
-          <w:b/>
-          <w:bCs/>
-          <w:sz w:val="28"/>
-          <w:szCs w:val="28"/>
-          <w:u w:val="single"/>
-          <w:lang w:val="en-US"/>
-        </w:rPr>
-        <w:t>Testing:</w:t>
-      </w:r>
-      <w:r>
-        <w:rPr>
-          <w:sz w:val="28"/>
-          <w:szCs w:val="28"/>
-          <w:lang w:val="en-US"/>
-        </w:rPr>
-        <w:t xml:space="preserve"> In this phase, the software is tested to find and fix bugs. It ensures that the software works as expected and meets all the requirements defined in the requirements analysis phase.</w:t>
-      </w:r>
-    </w:p>
-    <w:p>
-      <w:pPr>
-        <w:ind w:left="709"/>
-        <w:jc w:val="both"/>
-        <w:rPr>
-          <w:sz w:val="28"/>
-          <w:szCs w:val="28"/>
-          <w:lang w:val="en-US"/>
-        </w:rPr>
-      </w:pPr>
-      <w:r>
-        <w:rPr>
-          <w:b/>
-          <w:bCs/>
-          <w:sz w:val="28"/>
-          <w:szCs w:val="28"/>
-          <w:lang w:val="en-US"/>
-        </w:rPr>
-        <w:t xml:space="preserve">5. </w:t>
-      </w:r>
-      <w:r>
-        <w:rPr>
-          <w:b/>
-          <w:bCs/>
-          <w:sz w:val="28"/>
-          <w:szCs w:val="28"/>
-          <w:u w:val="single"/>
-          <w:lang w:val="en-US"/>
-        </w:rPr>
-        <w:t>Deployment:</w:t>
-      </w:r>
-      <w:r>
-        <w:rPr>
-          <w:sz w:val="28"/>
-          <w:szCs w:val="28"/>
-          <w:lang w:val="en-US"/>
-        </w:rPr>
-        <w:t xml:space="preserve"> After successful testing, the software product is delivered or deployed to the customer for their use.</w:t>
-      </w:r>
-    </w:p>
-    <w:p>
-      <w:pPr>
-        <w:ind w:left="709"/>
-        <w:jc w:val="both"/>
-        <w:rPr>
-          <w:sz w:val="28"/>
-          <w:szCs w:val="28"/>
-          <w:lang w:val="en-US"/>
-        </w:rPr>
-      </w:pPr>
-      <w:r>
-        <w:rPr>
-          <w:b/>
-          <w:bCs/>
-          <w:sz w:val="28"/>
-          <w:szCs w:val="28"/>
-          <w:lang w:val="en-US"/>
-        </w:rPr>
-        <w:t xml:space="preserve">6. </w:t>
-      </w:r>
-      <w:r>
-        <w:rPr>
-          <w:b/>
-          <w:bCs/>
-          <w:sz w:val="28"/>
-          <w:szCs w:val="28"/>
-          <w:u w:val="single"/>
-          <w:lang w:val="en-US"/>
-        </w:rPr>
-        <w:t>Maintenance:</w:t>
-      </w:r>
-      <w:r>
-        <w:rPr>
-          <w:sz w:val="28"/>
-          <w:szCs w:val="28"/>
-          <w:lang w:val="en-US"/>
-        </w:rPr>
-        <w:t xml:space="preserve"> This is the final phase, where the software is maintained and upgraded from time to time to adapt to changes. Maintenance can include fixing bugs, adding new features, or enhancing existing ones.</w:t>
-      </w:r>
-    </w:p>
-    <w:p>
-      <w:pPr>
-        <w:ind w:left="709"/>
-        <w:jc w:val="both"/>
-        <w:rPr>
-          <w:sz w:val="28"/>
-          <w:szCs w:val="28"/>
-          <w:lang w:val="en-US"/>
-        </w:rPr>
-      </w:pPr>
-    </w:p>
-    <w:p>
-      <w:pPr>
-        <w:ind w:left="709"/>
-        <w:jc w:val="both"/>
-        <w:rPr>
-          <w:sz w:val="28"/>
-          <w:szCs w:val="28"/>
-          <w:lang w:val="en-US"/>
-        </w:rPr>
-      </w:pPr>
-    </w:p>
-    <w:p>
-      <w:pPr>
-        <w:ind w:left="709"/>
-        <w:jc w:val="both"/>
-        <w:rPr>
-          <w:sz w:val="28"/>
-          <w:szCs w:val="28"/>
-          <w:lang w:val="en-US"/>
-        </w:rPr>
-      </w:pPr>
-    </w:p>
-    <w:p>
-      <w:pPr>
-        <w:ind w:left="709"/>
-        <w:jc w:val="both"/>
-        <w:rPr>
-          <w:sz w:val="28"/>
-          <w:szCs w:val="28"/>
-          <w:lang w:val="en-US"/>
-        </w:rPr>
-      </w:pPr>
-    </w:p>
-    <w:p>
-      <w:pPr>
-        <w:ind w:left="709"/>
-        <w:jc w:val="both"/>
-        <w:rPr>
-          <w:sz w:val="28"/>
-          <w:szCs w:val="28"/>
-          <w:lang w:val="en-US"/>
-        </w:rPr>
-      </w:pPr>
-    </w:p>
-    <w:p>
-      <w:pPr>
-        <w:ind w:left="709"/>
-        <w:jc w:val="both"/>
-        <w:rPr>
-          <w:sz w:val="28"/>
-          <w:szCs w:val="28"/>
-          <w:lang w:val="en-US"/>
-        </w:rPr>
-      </w:pPr>
-    </w:p>
-    <w:p>
-      <w:pPr>
-        <w:ind w:left="709"/>
-        <w:jc w:val="both"/>
-        <w:rPr>
-          <w:sz w:val="28"/>
-          <w:szCs w:val="28"/>
-          <w:lang w:val="en-US"/>
-        </w:rPr>
-      </w:pPr>
-    </w:p>
-    <w:p>
-      <w:pPr>
-        <w:ind w:left="709"/>
-        <w:jc w:val="both"/>
-        <w:rPr>
-          <w:sz w:val="28"/>
-          <w:szCs w:val="28"/>
-          <w:lang w:val="en-US"/>
-        </w:rPr>
-      </w:pPr>
-    </w:p>
-    <w:p>
-      <w:pPr>
-        <w:ind w:left="709"/>
-        <w:jc w:val="both"/>
-        <w:rPr>
-          <w:sz w:val="28"/>
-          <w:szCs w:val="28"/>
-          <w:lang w:val="en-US"/>
-        </w:rPr>
-      </w:pPr>
-    </w:p>
-    <w:p>
-      <w:pPr>
-        <w:ind w:left="709"/>
-        <w:jc w:val="both"/>
-        <w:rPr>
-          <w:sz w:val="28"/>
-          <w:szCs w:val="28"/>
-          <w:lang w:val="en-US"/>
-        </w:rPr>
-      </w:pPr>
-    </w:p>
-    <w:p>
-      <w:pPr>
-        <w:ind w:left="709"/>
-        <w:jc w:val="both"/>
-        <w:rPr>
-          <w:sz w:val="28"/>
-          <w:szCs w:val="28"/>
-          <w:lang w:val="en-US"/>
-        </w:rPr>
-      </w:pPr>
-    </w:p>
-    <w:p>
-      <w:pPr>
-        <w:pStyle w:val="ListParagraph"/>
-        <w:numPr>
-          <w:ilvl w:val="0"/>
-          <w:numId w:val="1"/>
-        </w:numPr>
-        <w:jc w:val="both"/>
-        <w:rPr>
-          <w:b/>
-          <w:bCs/>
-          <w:sz w:val="28"/>
-          <w:szCs w:val="28"/>
-          <w:lang w:val="en-US"/>
-        </w:rPr>
-      </w:pPr>
-      <w:r>
-        <w:rPr>
-          <w:b/>
-          <w:bCs/>
-          <w:sz w:val="28"/>
-          <w:szCs w:val="28"/>
-        </w:rPr>
-        <w:lastRenderedPageBreak/>
-        <w:t>What is DFD? Create a DFD diagram on Flipkart</w:t>
-      </w:r>
-      <w:r>
-        <w:rPr>
-          <w:b/>
-          <w:bCs/>
-          <w:sz w:val="28"/>
-          <w:szCs w:val="28"/>
-        </w:rPr>
-        <w:t>.</w:t>
-      </w:r>
-    </w:p>
-    <w:p>
-      <w:pPr>
-        <w:pStyle w:val="ListParagraph"/>
-        <w:numPr>
-          <w:ilvl w:val="0"/>
-          <w:numId w:val="7"/>
-        </w:numPr>
-        <w:jc w:val="both"/>
-        <w:rPr>
-          <w:sz w:val="28"/>
-          <w:szCs w:val="28"/>
-          <w:lang w:val="en-US"/>
-        </w:rPr>
-      </w:pPr>
-      <w:r>
-        <w:rPr>
-          <w:sz w:val="28"/>
-          <w:szCs w:val="28"/>
-          <w:lang w:val="en-US"/>
-        </w:rPr>
-        <w:t>"DFD" stands for "Data Flow Diagram."</w:t>
-      </w:r>
-    </w:p>
-    <w:p>
-      <w:pPr>
-        <w:pStyle w:val="ListParagraph"/>
-        <w:numPr>
-          <w:ilvl w:val="0"/>
-          <w:numId w:val="7"/>
-        </w:numPr>
-        <w:jc w:val="both"/>
-        <w:rPr>
-          <w:sz w:val="28"/>
-          <w:szCs w:val="28"/>
-          <w:lang w:val="en-US"/>
-        </w:rPr>
-      </w:pPr>
-      <w:r>
-        <w:rPr>
-          <w:sz w:val="28"/>
-          <w:szCs w:val="28"/>
-          <w:lang w:val="en-US"/>
-        </w:rPr>
-        <w:t xml:space="preserve"> It's a graphical representation used by systems analysts to depict the flow of data through a system.</w:t>
-      </w:r>
-    </w:p>
-    <w:p>
-      <w:pPr>
-        <w:pStyle w:val="ListParagraph"/>
-        <w:numPr>
-          <w:ilvl w:val="0"/>
-          <w:numId w:val="7"/>
-        </w:numPr>
-        <w:jc w:val="both"/>
-        <w:rPr>
-          <w:sz w:val="28"/>
-          <w:szCs w:val="28"/>
-          <w:lang w:val="en-US"/>
-        </w:rPr>
-      </w:pPr>
-      <w:r>
-        <w:rPr>
-          <w:sz w:val="28"/>
-          <w:szCs w:val="28"/>
-          <w:lang w:val="en-US"/>
-        </w:rPr>
-        <w:t xml:space="preserve"> This includes data inputs and outputs, data stores, and the various subprocesses the data moves through.</w:t>
-      </w:r>
-    </w:p>
-    <w:p>
-      <w:pPr>
-        <w:pStyle w:val="ListParagraph"/>
-        <w:ind w:left="928"/>
-        <w:jc w:val="both"/>
-        <w:rPr>
-          <w:sz w:val="28"/>
-          <w:szCs w:val="28"/>
-          <w:lang w:val="en-US"/>
-        </w:rPr>
-      </w:pPr>
-    </w:p>
-    <w:p>
-      <w:pPr>
-        <w:pStyle w:val="ListParagraph"/>
-        <w:numPr>
-          <w:ilvl w:val="0"/>
-          <w:numId w:val="7"/>
-        </w:numPr>
-        <w:jc w:val="both"/>
-        <w:rPr>
-          <w:b/>
-          <w:bCs/>
-          <w:sz w:val="28"/>
-          <w:szCs w:val="28"/>
-          <w:u w:val="single"/>
-          <w:lang w:val="en-US"/>
-        </w:rPr>
-      </w:pPr>
-      <w:r>
-        <w:rPr>
-          <w:b/>
-          <w:bCs/>
-          <w:sz w:val="28"/>
-          <w:szCs w:val="28"/>
-          <w:u w:val="single"/>
-          <w:lang w:val="en-US"/>
-        </w:rPr>
-        <w:t xml:space="preserve">Library </w:t>
-      </w:r>
-      <w:r>
-        <w:rPr>
-          <w:b/>
-          <w:bCs/>
-          <w:sz w:val="28"/>
-          <w:szCs w:val="28"/>
-          <w:u w:val="single"/>
-          <w:lang w:val="en-US"/>
-        </w:rPr>
-        <w:t>Management System DFD Diagram</w:t>
-      </w:r>
-      <w:r>
-        <w:rPr>
-          <w:b/>
-          <w:bCs/>
-          <w:sz w:val="28"/>
-          <w:szCs w:val="28"/>
-          <w:u w:val="single"/>
-          <w:lang w:val="en-US"/>
-        </w:rPr>
-        <w:t>:</w:t>
-      </w:r>
-    </w:p>
-    <w:p>
-      <w:pPr>
-        <w:pStyle w:val="ListParagraph"/>
-        <w:numPr>
-          <w:ilvl w:val="0"/>
-          <w:numId w:val="7"/>
-        </w:numPr>
-        <w:jc w:val="both"/>
-        <w:rPr>
-          <w:b/>
-          <w:bCs/>
-          <w:sz w:val="28"/>
-          <w:szCs w:val="28"/>
-          <w:lang w:val="en-US"/>
-        </w:rPr>
-      </w:pPr>
-      <w:r>
-        <w:rPr>
-          <w:b/>
-          <w:bCs/>
-          <w:sz w:val="28"/>
-          <w:szCs w:val="28"/>
-          <w:u w:val="single"/>
-          <w:lang w:val="en-US"/>
-        </w:rPr>
-        <w:t>0 level DFD</w:t>
-      </w:r>
-      <w:r>
-        <w:rPr>
-          <w:b/>
-          <w:bCs/>
-          <w:sz w:val="28"/>
-          <w:szCs w:val="28"/>
-          <w:lang w:val="en-US"/>
-        </w:rPr>
-        <w:t>:</w:t>
-      </w:r>
-      <w:r>
-        <w:rPr>
-          <w:sz w:val="28"/>
-          <w:szCs w:val="28"/>
-          <w:lang w:val="en-US"/>
-        </w:rPr>
-        <w:t xml:space="preserve"> </w:t>
-      </w:r>
-      <w:r>
-        <w:rPr>
-          <w:sz w:val="28"/>
-          <w:szCs w:val="28"/>
-          <w:lang w:val="en-US"/>
-        </w:rPr>
-        <w:t xml:space="preserve">when a student </w:t>
-      </w:r>
-      <w:r>
-        <w:rPr>
-          <w:sz w:val="28"/>
-          <w:szCs w:val="28"/>
-          <w:lang w:val="en-US"/>
-        </w:rPr>
-        <w:t xml:space="preserve">request for a book. </w:t>
-      </w:r>
-    </w:p>
-    <w:p>
-      <w:pPr>
-        <w:pStyle w:val="ListParagraph"/>
-        <w:ind w:left="928"/>
-        <w:jc w:val="both"/>
-        <w:rPr>
-          <w:b/>
-          <w:bCs/>
-          <w:sz w:val="28"/>
-          <w:szCs w:val="28"/>
-          <w:lang w:val="en-US"/>
-        </w:rPr>
-      </w:pPr>
-    </w:p>
-    <w:p>
-      <w:pPr>
-        <w:jc w:val="both"/>
-        <w:rPr>
-          <w:sz w:val="28"/>
-          <w:szCs w:val="28"/>
-          <w:lang w:val="en-US"/>
-        </w:rPr>
-      </w:pPr>
-      <w:r>
-        <w:rPr>
-          <w:sz w:val="28"/>
-          <w:szCs w:val="28"/>
-          <w:lang w:val="en-US"/>
-        </w:rPr>
-        <w:t xml:space="preserve">       </w:t>
-      </w:r>
-      <w:r>
-        <w:rPr>
-          <w:sz w:val="36"/>
-          <w:szCs w:val="36"/>
-          <w:lang w:val="en-US"/>
-        </w:rPr>
-        <w:drawing>
-          <wp:inline distT="0" distB="0" distL="0" distR="0" wp14:anchorId="12D65503" wp14:editId="4388004C">
-            <wp:extent cx="5403850" cy="1592580"/>
-            <wp:effectExtent l="0" t="0" r="6350" b="7620"/>
-            <wp:docPr id="2" name="Picture 2"/>
-            <wp:cNvGraphicFramePr>
-              <a:graphicFrameLocks xmlns:a="http://schemas.openxmlformats.org/drawingml/2006/main" noChangeAspect="1"/>
-            </wp:cNvGraphicFramePr>
-            <a:graphic xmlns:a="http://schemas.openxmlformats.org/drawingml/2006/main">
-              <a:graphicData uri="http://schemas.openxmlformats.org/drawingml/2006/picture">
-                <pic:pic xmlns:pic="http://schemas.openxmlformats.org/drawingml/2006/picture">
-                  <pic:nvPicPr>
-                    <pic:cNvPr id="1" name=""/>
-                    <pic:cNvPicPr/>
-                  </pic:nvPicPr>
-                  <pic:blipFill>
-                    <a:blip r:embed="rId6"/>
-                    <a:stretch>
-                      <a:fillRect/>
-                    </a:stretch>
-                  </pic:blipFill>
-                  <pic:spPr>
-                    <a:xfrm>
-                      <a:off x="0" y="0"/>
-                      <a:ext cx="5403850" cy="1592580"/>
-                    </a:xfrm>
-                    <a:prstGeom prst="rect">
-                      <a:avLst/>
-                    </a:prstGeom>
-                  </pic:spPr>
-                </pic:pic>
-              </a:graphicData>
-            </a:graphic>
-          </wp:inline>
-        </w:drawing>
-      </w:r>
-    </w:p>
-    <w:p>
-      <w:pPr>
-        <w:pStyle w:val="ListParagraph"/>
-        <w:numPr>
-          <w:ilvl w:val="0"/>
-          <w:numId w:val="19"/>
-        </w:numPr>
-        <w:jc w:val="both"/>
-        <w:rPr>
-          <w:b/>
-          <w:bCs/>
-          <w:sz w:val="28"/>
-          <w:szCs w:val="28"/>
-          <w:u w:val="single"/>
-          <w:lang w:val="en-US"/>
-        </w:rPr>
-      </w:pPr>
-      <w:r>
-        <w:rPr>
-          <w:b/>
-          <w:bCs/>
-          <w:sz w:val="28"/>
-          <w:szCs w:val="28"/>
-          <w:u w:val="single"/>
-          <w:lang w:val="en-US"/>
-        </w:rPr>
-        <w:t xml:space="preserve">1 level </w:t>
-      </w:r>
-      <w:r>
-        <w:rPr>
-          <w:b/>
-          <w:bCs/>
-          <w:sz w:val="28"/>
-          <w:szCs w:val="28"/>
-          <w:u w:val="single"/>
-          <w:lang w:val="en-US"/>
-        </w:rPr>
-        <w:t>DFD:</w:t>
-      </w:r>
-      <w:r>
-        <w:rPr>
-          <w:b/>
-          <w:bCs/>
-          <w:sz w:val="28"/>
-          <w:szCs w:val="28"/>
-          <w:u w:val="single"/>
-          <w:lang w:val="en-US"/>
-        </w:rPr>
-        <w:t xml:space="preserve"> </w:t>
-      </w:r>
-      <w:r>
-        <w:rPr>
-          <w:sz w:val="28"/>
-          <w:szCs w:val="28"/>
-          <w:lang w:val="en-US"/>
-        </w:rPr>
-        <w:t xml:space="preserve"> At this level,</w:t>
-      </w:r>
-      <w:r>
-        <w:rPr>
-          <w:sz w:val="28"/>
-          <w:szCs w:val="28"/>
-          <w:lang w:val="en-US"/>
-        </w:rPr>
-        <w:t xml:space="preserve"> </w:t>
-      </w:r>
-      <w:r>
-        <w:rPr>
-          <w:sz w:val="28"/>
-          <w:szCs w:val="28"/>
-          <w:lang w:val="en-US"/>
-        </w:rPr>
-        <w:t>the system</w:t>
-      </w:r>
-      <w:r>
-        <w:rPr>
-          <w:sz w:val="28"/>
-          <w:szCs w:val="28"/>
-          <w:lang w:val="en-US"/>
-        </w:rPr>
-        <w:t xml:space="preserve"> has to show or exposed with more detail</w:t>
-      </w:r>
-      <w:r>
-        <w:rPr>
-          <w:sz w:val="28"/>
-          <w:szCs w:val="28"/>
-          <w:lang w:val="en-US"/>
-        </w:rPr>
-        <w:t xml:space="preserve"> of processing.</w:t>
-      </w:r>
-    </w:p>
-    <w:p>
-      <w:pPr>
-        <w:pStyle w:val="ListParagraph"/>
-        <w:ind w:left="928"/>
-        <w:jc w:val="both"/>
-        <w:rPr>
-          <w:b/>
-          <w:bCs/>
-          <w:sz w:val="28"/>
-          <w:szCs w:val="28"/>
-          <w:u w:val="single"/>
-          <w:lang w:val="en-US"/>
-        </w:rPr>
-      </w:pPr>
-    </w:p>
-    <w:p>
-      <w:pPr>
-        <w:jc w:val="both"/>
-        <w:rPr>
-          <w:b/>
-          <w:bCs/>
-          <w:sz w:val="28"/>
-          <w:szCs w:val="28"/>
-          <w:lang w:val="en-US"/>
-        </w:rPr>
-      </w:pPr>
-      <w:r>
-        <w:rPr>
-          <w:b/>
-          <w:bCs/>
-          <w:sz w:val="28"/>
-          <w:szCs w:val="28"/>
-          <w:lang w:val="en-US"/>
-        </w:rPr>
-        <w:t xml:space="preserve">  </w:t>
-      </w:r>
-      <w:r>
-        <w:rPr>
-          <w:lang w:val="en-US"/>
-        </w:rPr>
-        <w:drawing>
-          <wp:inline distT="0" distB="0" distL="0" distR="0" wp14:anchorId="24308887" wp14:editId="6059F2E9">
-            <wp:extent cx="5624830" cy="2922905"/>
-            <wp:effectExtent l="0" t="0" r="0" b="0"/>
-            <wp:docPr id="3" name="Picture 3"/>
             <wp:cNvGraphicFramePr>
               <a:graphicFrameLocks xmlns:a="http://schemas.openxmlformats.org/drawingml/2006/main" noChangeAspect="1"/>
             </wp:cNvGraphicFramePr>
@@ -1506,7 +568,7 @@
                   <pic:spPr>
                     <a:xfrm>
                       <a:off x="0" y="0"/>
-                      <a:ext cx="5624830" cy="2922905"/>
+                      <a:ext cx="5036443" cy="4395442"/>
                     </a:xfrm>
                     <a:prstGeom prst="rect">
                       <a:avLst/>
@@ -1521,35 +583,279 @@
     </w:p>
     <w:p>
       <w:pPr>
-        <w:jc w:val="both"/>
-        <w:rPr>
-          <w:b/>
-          <w:bCs/>
-          <w:sz w:val="28"/>
-          <w:szCs w:val="28"/>
-          <w:lang w:val="en-US"/>
-        </w:rPr>
-      </w:pPr>
-    </w:p>
-    <w:p>
-      <w:pPr>
-        <w:jc w:val="both"/>
-        <w:rPr>
-          <w:b/>
-          <w:bCs/>
-          <w:sz w:val="28"/>
-          <w:szCs w:val="28"/>
-          <w:u w:val="single"/>
-          <w:lang w:val="en-US"/>
-        </w:rPr>
-      </w:pPr>
-    </w:p>
-    <w:p>
-      <w:pPr>
         <w:pStyle w:val="ListParagraph"/>
         <w:numPr>
           <w:ilvl w:val="0"/>
-          <w:numId w:val="19"/>
+          <w:numId w:val="7"/>
+        </w:numPr>
+        <w:rPr>
+          <w:b/>
+          <w:bCs/>
+          <w:sz w:val="28"/>
+          <w:szCs w:val="28"/>
+          <w:u w:val="single"/>
+          <w:lang w:val="en-US"/>
+        </w:rPr>
+      </w:pPr>
+      <w:r>
+        <w:rPr>
+          <w:b/>
+          <w:bCs/>
+          <w:sz w:val="28"/>
+          <w:szCs w:val="28"/>
+          <w:u w:val="single"/>
+          <w:lang w:val="en-US"/>
+        </w:rPr>
+        <w:t>The main phases of the SDLC include:</w:t>
+      </w:r>
+    </w:p>
+    <w:p>
+      <w:pPr>
+        <w:ind w:left="709"/>
+        <w:jc w:val="both"/>
+        <w:rPr>
+          <w:sz w:val="28"/>
+          <w:szCs w:val="28"/>
+          <w:lang w:val="en-US"/>
+        </w:rPr>
+      </w:pPr>
+      <w:r>
+        <w:rPr>
+          <w:b/>
+          <w:bCs/>
+          <w:sz w:val="28"/>
+          <w:szCs w:val="28"/>
+          <w:lang w:val="en-US"/>
+        </w:rPr>
+        <w:t>1</w:t>
+      </w:r>
+      <w:r>
+        <w:rPr>
+          <w:b/>
+          <w:bCs/>
+          <w:sz w:val="28"/>
+          <w:szCs w:val="28"/>
+          <w:u w:val="single"/>
+          <w:lang w:val="en-US"/>
+        </w:rPr>
+        <w:t>. Requirement Analysis:</w:t>
+      </w:r>
+      <w:r>
+        <w:rPr>
+          <w:sz w:val="28"/>
+          <w:szCs w:val="28"/>
+          <w:lang w:val="en-US"/>
+        </w:rPr>
+        <w:t xml:space="preserve"> This is the first step where end-user requirements are analyzed and documented. It involves gathering business and system requirements to understand what the software should do.</w:t>
+      </w:r>
+    </w:p>
+    <w:p>
+      <w:pPr>
+        <w:ind w:left="709"/>
+        <w:jc w:val="both"/>
+        <w:rPr>
+          <w:sz w:val="28"/>
+          <w:szCs w:val="28"/>
+          <w:lang w:val="en-US"/>
+        </w:rPr>
+      </w:pPr>
+      <w:r>
+        <w:rPr>
+          <w:b/>
+          <w:bCs/>
+          <w:sz w:val="28"/>
+          <w:szCs w:val="28"/>
+          <w:lang w:val="en-US"/>
+        </w:rPr>
+        <w:t>2</w:t>
+      </w:r>
+      <w:r>
+        <w:rPr>
+          <w:b/>
+          <w:bCs/>
+          <w:sz w:val="28"/>
+          <w:szCs w:val="28"/>
+          <w:u w:val="single"/>
+          <w:lang w:val="en-US"/>
+        </w:rPr>
+        <w:t>. Design:</w:t>
+      </w:r>
+      <w:r>
+        <w:rPr>
+          <w:sz w:val="28"/>
+          <w:szCs w:val="28"/>
+          <w:lang w:val="en-US"/>
+        </w:rPr>
+        <w:t xml:space="preserve"> In this phase, the software's architecture and        design are formulated. Designers define the architecture, components, modules, interface, and data to satisfy specified requirements.</w:t>
+      </w:r>
+    </w:p>
+    <w:p>
+      <w:pPr>
+        <w:ind w:left="709"/>
+        <w:jc w:val="both"/>
+        <w:rPr>
+          <w:sz w:val="28"/>
+          <w:szCs w:val="28"/>
+          <w:lang w:val="en-US"/>
+        </w:rPr>
+      </w:pPr>
+      <w:r>
+        <w:rPr>
+          <w:b/>
+          <w:bCs/>
+          <w:sz w:val="28"/>
+          <w:szCs w:val="28"/>
+          <w:lang w:val="en-US"/>
+        </w:rPr>
+        <w:lastRenderedPageBreak/>
+        <w:t xml:space="preserve">3. </w:t>
+      </w:r>
+      <w:r>
+        <w:rPr>
+          <w:b/>
+          <w:bCs/>
+          <w:sz w:val="28"/>
+          <w:szCs w:val="28"/>
+          <w:u w:val="single"/>
+          <w:lang w:val="en-US"/>
+        </w:rPr>
+        <w:t>Implementation (or Coding):</w:t>
+      </w:r>
+      <w:r>
+        <w:rPr>
+          <w:sz w:val="28"/>
+          <w:szCs w:val="28"/>
+          <w:lang w:val="en-US"/>
+        </w:rPr>
+        <w:t xml:space="preserve"> Here, the actual development of the software's code takes place. The design is translated into source code by the developers.</w:t>
+      </w:r>
+    </w:p>
+    <w:p>
+      <w:pPr>
+        <w:ind w:left="709"/>
+        <w:jc w:val="both"/>
+        <w:rPr>
+          <w:sz w:val="28"/>
+          <w:szCs w:val="28"/>
+          <w:lang w:val="en-US"/>
+        </w:rPr>
+      </w:pPr>
+      <w:r>
+        <w:rPr>
+          <w:b/>
+          <w:bCs/>
+          <w:sz w:val="28"/>
+          <w:szCs w:val="28"/>
+          <w:lang w:val="en-US"/>
+        </w:rPr>
+        <w:t xml:space="preserve">4. </w:t>
+      </w:r>
+      <w:r>
+        <w:rPr>
+          <w:b/>
+          <w:bCs/>
+          <w:sz w:val="28"/>
+          <w:szCs w:val="28"/>
+          <w:u w:val="single"/>
+          <w:lang w:val="en-US"/>
+        </w:rPr>
+        <w:t>Testing:</w:t>
+      </w:r>
+      <w:r>
+        <w:rPr>
+          <w:sz w:val="28"/>
+          <w:szCs w:val="28"/>
+          <w:lang w:val="en-US"/>
+        </w:rPr>
+        <w:t xml:space="preserve"> In this phase, the software is tested to find and fix bugs. It ensures that the software works as expected and meets all the requirements defined in the requirements analysis phase.</w:t>
+      </w:r>
+    </w:p>
+    <w:p>
+      <w:pPr>
+        <w:ind w:left="709"/>
+        <w:jc w:val="both"/>
+        <w:rPr>
+          <w:sz w:val="28"/>
+          <w:szCs w:val="28"/>
+          <w:lang w:val="en-US"/>
+        </w:rPr>
+      </w:pPr>
+      <w:r>
+        <w:rPr>
+          <w:b/>
+          <w:bCs/>
+          <w:sz w:val="28"/>
+          <w:szCs w:val="28"/>
+          <w:lang w:val="en-US"/>
+        </w:rPr>
+        <w:t xml:space="preserve">5. </w:t>
+      </w:r>
+      <w:r>
+        <w:rPr>
+          <w:b/>
+          <w:bCs/>
+          <w:sz w:val="28"/>
+          <w:szCs w:val="28"/>
+          <w:u w:val="single"/>
+          <w:lang w:val="en-US"/>
+        </w:rPr>
+        <w:t>Deployment:</w:t>
+      </w:r>
+      <w:r>
+        <w:rPr>
+          <w:sz w:val="28"/>
+          <w:szCs w:val="28"/>
+          <w:lang w:val="en-US"/>
+        </w:rPr>
+        <w:t xml:space="preserve"> After successful testing, the software product is delivered or deployed to the customer for their use.</w:t>
+      </w:r>
+    </w:p>
+    <w:p>
+      <w:pPr>
+        <w:ind w:left="709"/>
+        <w:jc w:val="both"/>
+        <w:rPr>
+          <w:sz w:val="28"/>
+          <w:szCs w:val="28"/>
+          <w:lang w:val="en-US"/>
+        </w:rPr>
+      </w:pPr>
+      <w:r>
+        <w:rPr>
+          <w:b/>
+          <w:bCs/>
+          <w:sz w:val="28"/>
+          <w:szCs w:val="28"/>
+          <w:lang w:val="en-US"/>
+        </w:rPr>
+        <w:t xml:space="preserve">6. </w:t>
+      </w:r>
+      <w:r>
+        <w:rPr>
+          <w:b/>
+          <w:bCs/>
+          <w:sz w:val="28"/>
+          <w:szCs w:val="28"/>
+          <w:u w:val="single"/>
+          <w:lang w:val="en-US"/>
+        </w:rPr>
+        <w:t>Maintenance:</w:t>
+      </w:r>
+      <w:r>
+        <w:rPr>
+          <w:sz w:val="28"/>
+          <w:szCs w:val="28"/>
+          <w:lang w:val="en-US"/>
+        </w:rPr>
+        <w:t xml:space="preserve"> This is the final phase, where the software is maintained and upgraded from time to time to adapt to changes. Maintenance can include fixing bugs, adding new features, or enhancing existing ones.</w:t>
+      </w:r>
+    </w:p>
+    <w:p>
+      <w:pPr>
+        <w:pStyle w:val="ListParagraph"/>
+        <w:numPr>
+          <w:ilvl w:val="0"/>
+          <w:numId w:val="1"/>
         </w:numPr>
         <w:jc w:val="both"/>
         <w:rPr>
@@ -1557,21 +863,95 @@
           <w:bCs/>
           <w:sz w:val="28"/>
           <w:szCs w:val="28"/>
-          <w:u w:val="single"/>
-          <w:lang w:val="en-US"/>
-        </w:rPr>
-      </w:pPr>
-      <w:r>
-        <w:rPr>
-          <w:b/>
-          <w:bCs/>
-          <w:sz w:val="28"/>
-          <w:szCs w:val="28"/>
-          <w:u w:val="single"/>
-          <w:lang w:val="en-US"/>
-        </w:rPr>
-        <w:lastRenderedPageBreak/>
-        <w:t xml:space="preserve">2 level DFD: </w:t>
+          <w:lang w:val="en-US"/>
+        </w:rPr>
+      </w:pPr>
+      <w:r>
+        <w:rPr>
+          <w:b/>
+          <w:bCs/>
+          <w:sz w:val="28"/>
+          <w:szCs w:val="28"/>
+        </w:rPr>
+        <w:t>What is DFD? Create a DFD diagram on Flipkart</w:t>
+      </w:r>
+      <w:r>
+        <w:rPr>
+          <w:b/>
+          <w:bCs/>
+          <w:sz w:val="28"/>
+          <w:szCs w:val="28"/>
+        </w:rPr>
+        <w:t>.</w:t>
+      </w:r>
+    </w:p>
+    <w:p>
+      <w:pPr>
+        <w:pStyle w:val="ListParagraph"/>
+        <w:numPr>
+          <w:ilvl w:val="0"/>
+          <w:numId w:val="7"/>
+        </w:numPr>
+        <w:jc w:val="both"/>
+        <w:rPr>
+          <w:sz w:val="28"/>
+          <w:szCs w:val="28"/>
+          <w:lang w:val="en-US"/>
+        </w:rPr>
+      </w:pPr>
+      <w:r>
+        <w:rPr>
+          <w:sz w:val="28"/>
+          <w:szCs w:val="28"/>
+          <w:lang w:val="en-US"/>
+        </w:rPr>
+        <w:t>"DFD" stands for "Data Flow Diagram."</w:t>
+      </w:r>
+    </w:p>
+    <w:p>
+      <w:pPr>
+        <w:pStyle w:val="ListParagraph"/>
+        <w:numPr>
+          <w:ilvl w:val="0"/>
+          <w:numId w:val="7"/>
+        </w:numPr>
+        <w:jc w:val="both"/>
+        <w:rPr>
+          <w:sz w:val="28"/>
+          <w:szCs w:val="28"/>
+          <w:lang w:val="en-US"/>
+        </w:rPr>
+      </w:pPr>
+      <w:r>
+        <w:rPr>
+          <w:sz w:val="28"/>
+          <w:szCs w:val="28"/>
+          <w:lang w:val="en-US"/>
+        </w:rPr>
+        <w:t xml:space="preserve"> It's a graphical representation used by systems analysts to depict the flow of data through a system.</w:t>
+      </w:r>
+    </w:p>
+    <w:p>
+      <w:pPr>
+        <w:pStyle w:val="ListParagraph"/>
+        <w:numPr>
+          <w:ilvl w:val="0"/>
+          <w:numId w:val="7"/>
+        </w:numPr>
+        <w:jc w:val="both"/>
+        <w:rPr>
+          <w:sz w:val="28"/>
+          <w:szCs w:val="28"/>
+          <w:lang w:val="en-US"/>
+        </w:rPr>
+      </w:pPr>
+      <w:r>
+        <w:rPr>
+          <w:sz w:val="28"/>
+          <w:szCs w:val="28"/>
+          <w:lang w:val="en-US"/>
+        </w:rPr>
+        <w:t xml:space="preserve"> This includes data inputs and outputs, data stores, and the various subprocesses the data moves through.</w:t>
       </w:r>
     </w:p>
     <w:p>
@@ -1580,6 +960,21 @@
         <w:ind w:left="928"/>
         <w:jc w:val="both"/>
         <w:rPr>
+          <w:sz w:val="28"/>
+          <w:szCs w:val="28"/>
+          <w:lang w:val="en-US"/>
+        </w:rPr>
+      </w:pPr>
+    </w:p>
+    <w:p>
+      <w:pPr>
+        <w:pStyle w:val="ListParagraph"/>
+        <w:numPr>
+          <w:ilvl w:val="0"/>
+          <w:numId w:val="7"/>
+        </w:numPr>
+        <w:jc w:val="both"/>
+        <w:rPr>
           <w:b/>
           <w:bCs/>
           <w:sz w:val="28"/>
@@ -1588,9 +983,47 @@
           <w:lang w:val="en-US"/>
         </w:rPr>
       </w:pPr>
-    </w:p>
-    <w:p>
-      <w:pPr>
+      <w:r>
+        <w:rPr>
+          <w:b/>
+          <w:bCs/>
+          <w:sz w:val="28"/>
+          <w:szCs w:val="28"/>
+          <w:u w:val="single"/>
+          <w:lang w:val="en-US"/>
+        </w:rPr>
+        <w:t xml:space="preserve">Library </w:t>
+      </w:r>
+      <w:r>
+        <w:rPr>
+          <w:b/>
+          <w:bCs/>
+          <w:sz w:val="28"/>
+          <w:szCs w:val="28"/>
+          <w:u w:val="single"/>
+          <w:lang w:val="en-US"/>
+        </w:rPr>
+        <w:t>Management System DFD Diagram</w:t>
+      </w:r>
+      <w:r>
+        <w:rPr>
+          <w:b/>
+          <w:bCs/>
+          <w:sz w:val="28"/>
+          <w:szCs w:val="28"/>
+          <w:u w:val="single"/>
+          <w:lang w:val="en-US"/>
+        </w:rPr>
+        <w:t>:</w:t>
+      </w:r>
+    </w:p>
+    <w:p>
+      <w:pPr>
+        <w:pStyle w:val="ListParagraph"/>
+        <w:numPr>
+          <w:ilvl w:val="0"/>
+          <w:numId w:val="7"/>
+        </w:numPr>
         <w:jc w:val="both"/>
         <w:rPr>
           <w:b/>
@@ -1606,19 +1039,88 @@
           <w:bCs/>
           <w:sz w:val="28"/>
           <w:szCs w:val="28"/>
+          <w:u w:val="single"/>
+          <w:lang w:val="en-US"/>
+        </w:rPr>
+        <w:t>0 level DFD</w:t>
+      </w:r>
+      <w:r>
+        <w:rPr>
+          <w:b/>
+          <w:bCs/>
+          <w:sz w:val="28"/>
+          <w:szCs w:val="28"/>
+          <w:lang w:val="en-US"/>
+        </w:rPr>
+        <w:t>:</w:t>
+      </w:r>
+      <w:r>
+        <w:rPr>
+          <w:sz w:val="28"/>
+          <w:szCs w:val="28"/>
           <w:lang w:val="en-US"/>
         </w:rPr>
         <w:t xml:space="preserve"> </w:t>
       </w:r>
       <w:r>
         <w:rPr>
+          <w:sz w:val="28"/>
+          <w:szCs w:val="28"/>
+          <w:lang w:val="en-US"/>
+        </w:rPr>
+        <w:t xml:space="preserve">when a student </w:t>
+      </w:r>
+      <w:r>
+        <w:rPr>
+          <w:sz w:val="28"/>
+          <w:szCs w:val="28"/>
+          <w:lang w:val="en-US"/>
+        </w:rPr>
+        <w:t xml:space="preserve">request for a book. </w:t>
+      </w:r>
+    </w:p>
+    <w:p>
+      <w:pPr>
+        <w:pStyle w:val="ListParagraph"/>
+        <w:ind w:left="928"/>
+        <w:jc w:val="both"/>
+        <w:rPr>
+          <w:b/>
+          <w:bCs/>
+          <w:sz w:val="28"/>
+          <w:szCs w:val="28"/>
+          <w:lang w:val="en-US"/>
+        </w:rPr>
+      </w:pPr>
+    </w:p>
+    <w:p>
+      <w:pPr>
+        <w:jc w:val="both"/>
+        <w:rPr>
+          <w:sz w:val="28"/>
+          <w:szCs w:val="28"/>
+          <w:lang w:val="en-US"/>
+        </w:rPr>
+      </w:pPr>
+      <w:r>
+        <w:rPr>
+          <w:sz w:val="28"/>
+          <w:szCs w:val="28"/>
+          <w:lang w:val="en-US"/>
+        </w:rPr>
+        <w:t xml:space="preserve">      </w:t>
+      </w:r>
+      <w:r>
+        <w:rPr>
+          <w:sz w:val="28"/>
+          <w:szCs w:val="28"/>
           <w:lang w:val="en-US"/>
         </w:rPr>
         <w:drawing>
-          <wp:inline distT="0" distB="0" distL="0" distR="0" wp14:anchorId="0BFF5316" wp14:editId="43E8124A">
-            <wp:extent cx="5669280" cy="3284220"/>
-            <wp:effectExtent l="0" t="0" r="7620" b="0"/>
-            <wp:docPr id="4" name="Picture 4"/>
+          <wp:inline distT="0" distB="0" distL="0" distR="0" wp14:anchorId="20D547F5" wp14:editId="45EDDB26">
+            <wp:extent cx="5457190" cy="3101340"/>
+            <wp:effectExtent l="0" t="0" r="0" b="3810"/>
+            <wp:docPr id="7" name="Picture 7"/>
             <wp:cNvGraphicFramePr>
               <a:graphicFrameLocks xmlns:a="http://schemas.openxmlformats.org/drawingml/2006/main" noChangeAspect="1"/>
             </wp:cNvGraphicFramePr>
@@ -1638,7 +1140,7 @@
                   <pic:spPr>
                     <a:xfrm>
                       <a:off x="0" y="0"/>
-                      <a:ext cx="5669280" cy="3284220"/>
+                      <a:ext cx="5457190" cy="3101340"/>
                     </a:xfrm>
                     <a:prstGeom prst="rect">
                       <a:avLst/>
@@ -1650,227 +1152,13 @@
           </wp:inline>
         </w:drawing>
       </w:r>
-    </w:p>
-    <w:p>
-      <w:pPr>
-        <w:jc w:val="both"/>
-        <w:rPr>
-          <w:b/>
-          <w:bCs/>
-          <w:sz w:val="28"/>
-          <w:szCs w:val="28"/>
-          <w:lang w:val="en-US"/>
-        </w:rPr>
-      </w:pPr>
-    </w:p>
-    <w:p>
-      <w:pPr>
-        <w:jc w:val="both"/>
-        <w:rPr>
-          <w:b/>
-          <w:bCs/>
-          <w:sz w:val="28"/>
-          <w:szCs w:val="28"/>
-          <w:lang w:val="en-US"/>
-        </w:rPr>
-      </w:pPr>
-    </w:p>
-    <w:p>
-      <w:pPr>
-        <w:jc w:val="both"/>
-        <w:rPr>
-          <w:b/>
-          <w:bCs/>
-          <w:sz w:val="28"/>
-          <w:szCs w:val="28"/>
-          <w:lang w:val="en-US"/>
-        </w:rPr>
-      </w:pPr>
-    </w:p>
-    <w:p>
-      <w:pPr>
-        <w:jc w:val="both"/>
-        <w:rPr>
-          <w:b/>
-          <w:bCs/>
-          <w:sz w:val="28"/>
-          <w:szCs w:val="28"/>
-          <w:lang w:val="en-US"/>
-        </w:rPr>
-      </w:pPr>
-    </w:p>
-    <w:p>
-      <w:pPr>
-        <w:jc w:val="both"/>
-        <w:rPr>
-          <w:b/>
-          <w:bCs/>
-          <w:sz w:val="28"/>
-          <w:szCs w:val="28"/>
-          <w:lang w:val="en-US"/>
-        </w:rPr>
-      </w:pPr>
-    </w:p>
-    <w:p>
-      <w:pPr>
-        <w:jc w:val="both"/>
-        <w:rPr>
-          <w:b/>
-          <w:bCs/>
-          <w:sz w:val="28"/>
-          <w:szCs w:val="28"/>
-          <w:lang w:val="en-US"/>
-        </w:rPr>
-      </w:pPr>
-    </w:p>
-    <w:p>
-      <w:pPr>
-        <w:jc w:val="both"/>
-        <w:rPr>
-          <w:b/>
-          <w:bCs/>
-          <w:sz w:val="28"/>
-          <w:szCs w:val="28"/>
-          <w:lang w:val="en-US"/>
-        </w:rPr>
-      </w:pPr>
-    </w:p>
-    <w:p>
-      <w:pPr>
-        <w:jc w:val="both"/>
-        <w:rPr>
-          <w:b/>
-          <w:bCs/>
-          <w:sz w:val="28"/>
-          <w:szCs w:val="28"/>
-          <w:lang w:val="en-US"/>
-        </w:rPr>
-      </w:pPr>
-    </w:p>
-    <w:p>
-      <w:pPr>
-        <w:jc w:val="both"/>
-        <w:rPr>
-          <w:b/>
-          <w:bCs/>
-          <w:sz w:val="28"/>
-          <w:szCs w:val="28"/>
-          <w:lang w:val="en-US"/>
-        </w:rPr>
-      </w:pPr>
-    </w:p>
-    <w:p>
-      <w:pPr>
-        <w:jc w:val="both"/>
-        <w:rPr>
-          <w:b/>
-          <w:bCs/>
-          <w:sz w:val="28"/>
-          <w:szCs w:val="28"/>
-          <w:lang w:val="en-US"/>
-        </w:rPr>
-      </w:pPr>
-    </w:p>
-    <w:p>
-      <w:pPr>
-        <w:jc w:val="both"/>
-        <w:rPr>
-          <w:b/>
-          <w:bCs/>
-          <w:sz w:val="28"/>
-          <w:szCs w:val="28"/>
-          <w:lang w:val="en-US"/>
-        </w:rPr>
-      </w:pPr>
-    </w:p>
-    <w:p>
-      <w:pPr>
-        <w:jc w:val="both"/>
-        <w:rPr>
-          <w:b/>
-          <w:bCs/>
-          <w:sz w:val="28"/>
-          <w:szCs w:val="28"/>
-          <w:lang w:val="en-US"/>
-        </w:rPr>
-      </w:pPr>
-    </w:p>
-    <w:p>
-      <w:pPr>
-        <w:jc w:val="both"/>
-        <w:rPr>
-          <w:b/>
-          <w:bCs/>
-          <w:sz w:val="28"/>
-          <w:szCs w:val="28"/>
-          <w:lang w:val="en-US"/>
-        </w:rPr>
-      </w:pPr>
-    </w:p>
-    <w:p>
-      <w:pPr>
-        <w:jc w:val="both"/>
-        <w:rPr>
-          <w:b/>
-          <w:bCs/>
-          <w:sz w:val="28"/>
-          <w:szCs w:val="28"/>
-          <w:lang w:val="en-US"/>
-        </w:rPr>
-      </w:pPr>
-    </w:p>
-    <w:p>
-      <w:pPr>
-        <w:pStyle w:val="ListParagraph"/>
-        <w:numPr>
-          <w:ilvl w:val="0"/>
-          <w:numId w:val="1"/>
-        </w:numPr>
-        <w:jc w:val="both"/>
-        <w:rPr>
-          <w:b/>
-          <w:bCs/>
-          <w:sz w:val="28"/>
-          <w:szCs w:val="28"/>
-          <w:lang w:val="en-US"/>
-        </w:rPr>
-      </w:pPr>
-      <w:r>
-        <w:rPr>
-          <w:b/>
-          <w:bCs/>
-          <w:sz w:val="28"/>
-          <w:szCs w:val="28"/>
-        </w:rPr>
-        <w:lastRenderedPageBreak/>
-        <w:t>What</w:t>
-      </w:r>
-      <w:r>
-        <w:rPr>
-          <w:b/>
-          <w:bCs/>
-          <w:sz w:val="28"/>
-          <w:szCs w:val="28"/>
+      <w:r>
+        <w:rPr>
+          <w:sz w:val="28"/>
+          <w:szCs w:val="28"/>
+          <w:lang w:val="en-US"/>
         </w:rPr>
         <w:t xml:space="preserve"> </w:t>
-      </w:r>
-      <w:r>
-        <w:rPr>
-          <w:b/>
-          <w:bCs/>
-          <w:sz w:val="28"/>
-          <w:szCs w:val="28"/>
-        </w:rPr>
-        <w:t>is Flow chart? Create a flowchart to make addition of two numbers</w:t>
-      </w:r>
-      <w:r>
-        <w:rPr>
-          <w:b/>
-          <w:bCs/>
-          <w:sz w:val="28"/>
-          <w:szCs w:val="28"/>
-        </w:rPr>
-        <w:t>.</w:t>
       </w:r>
     </w:p>
     <w:p>
@@ -1882,94 +1170,103 @@
         </w:numPr>
         <w:jc w:val="both"/>
         <w:rPr>
-          <w:sz w:val="28"/>
-          <w:szCs w:val="28"/>
-          <w:lang w:val="en-US"/>
-        </w:rPr>
-      </w:pPr>
-      <w:r>
-        <w:rPr>
-          <w:sz w:val="28"/>
-          <w:szCs w:val="28"/>
-          <w:lang w:val="en-US"/>
-        </w:rPr>
-        <w:t xml:space="preserve">A flowchart is a diagrammatic representation that illustrates the sequence of operations to be performed to achieve a specific task or solve a problem. </w:t>
+          <w:b/>
+          <w:bCs/>
+          <w:sz w:val="28"/>
+          <w:szCs w:val="28"/>
+          <w:u w:val="single"/>
+          <w:lang w:val="en-US"/>
+        </w:rPr>
+      </w:pPr>
+      <w:r>
+        <w:rPr>
+          <w:b/>
+          <w:bCs/>
+          <w:sz w:val="28"/>
+          <w:szCs w:val="28"/>
+          <w:u w:val="single"/>
+          <w:lang w:val="en-US"/>
+        </w:rPr>
+        <w:lastRenderedPageBreak/>
+        <w:t xml:space="preserve">1 level </w:t>
+      </w:r>
+      <w:r>
+        <w:rPr>
+          <w:b/>
+          <w:bCs/>
+          <w:sz w:val="28"/>
+          <w:szCs w:val="28"/>
+          <w:u w:val="single"/>
+          <w:lang w:val="en-US"/>
+        </w:rPr>
+        <w:t>DFD:</w:t>
+      </w:r>
+      <w:r>
+        <w:rPr>
+          <w:b/>
+          <w:bCs/>
+          <w:sz w:val="28"/>
+          <w:szCs w:val="28"/>
+          <w:u w:val="single"/>
+          <w:lang w:val="en-US"/>
+        </w:rPr>
+        <w:t xml:space="preserve"> </w:t>
+      </w:r>
+      <w:r>
+        <w:rPr>
+          <w:sz w:val="28"/>
+          <w:szCs w:val="28"/>
+          <w:lang w:val="en-US"/>
+        </w:rPr>
+        <w:t xml:space="preserve"> At this level,</w:t>
+      </w:r>
+      <w:r>
+        <w:rPr>
+          <w:sz w:val="28"/>
+          <w:szCs w:val="28"/>
+          <w:lang w:val="en-US"/>
+        </w:rPr>
+        <w:t xml:space="preserve"> </w:t>
+      </w:r>
+      <w:r>
+        <w:rPr>
+          <w:sz w:val="28"/>
+          <w:szCs w:val="28"/>
+          <w:lang w:val="en-US"/>
+        </w:rPr>
+        <w:t>the system</w:t>
+      </w:r>
+      <w:r>
+        <w:rPr>
+          <w:sz w:val="28"/>
+          <w:szCs w:val="28"/>
+          <w:lang w:val="en-US"/>
+        </w:rPr>
+        <w:t xml:space="preserve"> has to show or exposed with more detail</w:t>
+      </w:r>
+      <w:r>
+        <w:rPr>
+          <w:sz w:val="28"/>
+          <w:szCs w:val="28"/>
+          <w:lang w:val="en-US"/>
+        </w:rPr>
+        <w:t xml:space="preserve"> of processing.</w:t>
       </w:r>
     </w:p>
     <w:p>
       <w:pPr>
         <w:pStyle w:val="ListParagraph"/>
-        <w:numPr>
-          <w:ilvl w:val="0"/>
-          <w:numId w:val="19"/>
-        </w:numPr>
-        <w:jc w:val="both"/>
-        <w:rPr>
-          <w:sz w:val="28"/>
-          <w:szCs w:val="28"/>
-          <w:lang w:val="en-US"/>
-        </w:rPr>
-      </w:pPr>
-      <w:r>
-        <w:rPr>
-          <w:sz w:val="28"/>
-          <w:szCs w:val="28"/>
-          <w:lang w:val="en-US"/>
-        </w:rPr>
-        <w:t xml:space="preserve">It uses standardized symbols to describe the steps, decisions, and the flow of control from start to finish. </w:t>
-      </w:r>
-    </w:p>
-    <w:p>
-      <w:pPr>
-        <w:pStyle w:val="ListParagraph"/>
-        <w:numPr>
-          <w:ilvl w:val="0"/>
-          <w:numId w:val="19"/>
-        </w:numPr>
-        <w:jc w:val="both"/>
-        <w:rPr>
-          <w:sz w:val="28"/>
-          <w:szCs w:val="28"/>
-          <w:lang w:val="en-US"/>
-        </w:rPr>
-      </w:pPr>
-      <w:r>
-        <w:rPr>
-          <w:sz w:val="28"/>
-          <w:szCs w:val="28"/>
-          <w:lang w:val="en-US"/>
-        </w:rPr>
-        <w:t>Flowcharts are widely used in analyzing, designing, documenting, or managing processes or programs in various fields.</w:t>
-      </w:r>
-    </w:p>
-    <w:p>
-      <w:pPr>
-        <w:jc w:val="both"/>
-        <w:rPr>
-          <w:sz w:val="28"/>
-          <w:szCs w:val="28"/>
-          <w:lang w:val="en-US"/>
-        </w:rPr>
-      </w:pPr>
-    </w:p>
-    <w:p>
-      <w:pPr>
         <w:ind w:left="928"/>
         <w:jc w:val="both"/>
         <w:rPr>
-          <w:sz w:val="28"/>
-          <w:szCs w:val="28"/>
-          <w:lang w:val="en-US"/>
-        </w:rPr>
-      </w:pPr>
-      <w:r>
-        <w:rPr>
-          <w:sz w:val="28"/>
-          <w:szCs w:val="28"/>
-          <w:lang w:val="en-US"/>
-        </w:rPr>
-        <w:t xml:space="preserve">                            </w:t>
-      </w:r>
+          <w:b/>
+          <w:bCs/>
+          <w:sz w:val="28"/>
+          <w:szCs w:val="28"/>
+          <w:u w:val="single"/>
+          <w:lang w:val="en-US"/>
+        </w:rPr>
+      </w:pPr>
       <w:r>
         <w:rPr>
           <w:sz w:val="28"/>
@@ -1977,10 +1274,10 @@
           <w:lang w:val="en-US"/>
         </w:rPr>
         <w:drawing>
-          <wp:inline distT="0" distB="0" distL="0" distR="0" wp14:anchorId="124A8BAF" wp14:editId="50DD70B2">
-            <wp:extent cx="2491956" cy="5395428"/>
-            <wp:effectExtent l="0" t="0" r="3810" b="0"/>
-            <wp:docPr id="5" name="Picture 5"/>
+          <wp:inline distT="0" distB="0" distL="0" distR="0" wp14:anchorId="0EDAE989" wp14:editId="1454962D">
+            <wp:extent cx="5731510" cy="4160520"/>
+            <wp:effectExtent l="0" t="0" r="2540" b="0"/>
+            <wp:docPr id="8" name="Picture 8"/>
             <wp:cNvGraphicFramePr>
               <a:graphicFrameLocks xmlns:a="http://schemas.openxmlformats.org/drawingml/2006/main" noChangeAspect="1"/>
             </wp:cNvGraphicFramePr>
@@ -2000,7 +1297,7 @@
                   <pic:spPr>
                     <a:xfrm>
                       <a:off x="0" y="0"/>
-                      <a:ext cx="2491956" cy="5395428"/>
+                      <a:ext cx="5731510" cy="4160520"/>
                     </a:xfrm>
                     <a:prstGeom prst="rect">
                       <a:avLst/>
@@ -2015,32 +1312,32 @@
     </w:p>
     <w:p>
       <w:pPr>
-        <w:ind w:left="928"/>
         <w:jc w:val="both"/>
         <w:rPr>
-          <w:sz w:val="28"/>
-          <w:szCs w:val="28"/>
-          <w:lang w:val="en-US"/>
-        </w:rPr>
-      </w:pPr>
-    </w:p>
-    <w:p>
-      <w:pPr>
-        <w:ind w:left="928"/>
-        <w:jc w:val="both"/>
-        <w:rPr>
-          <w:sz w:val="28"/>
-          <w:szCs w:val="28"/>
-          <w:lang w:val="en-US"/>
-        </w:rPr>
-      </w:pPr>
+          <w:b/>
+          <w:bCs/>
+          <w:sz w:val="28"/>
+          <w:szCs w:val="28"/>
+          <w:lang w:val="en-US"/>
+        </w:rPr>
+      </w:pPr>
+      <w:r>
+        <w:rPr>
+          <w:b/>
+          <w:bCs/>
+          <w:sz w:val="28"/>
+          <w:szCs w:val="28"/>
+          <w:lang w:val="en-US"/>
+        </w:rPr>
+        <w:t xml:space="preserve"> </w:t>
+      </w:r>
     </w:p>
     <w:p>
       <w:pPr>
         <w:pStyle w:val="ListParagraph"/>
         <w:numPr>
           <w:ilvl w:val="0"/>
-          <w:numId w:val="1"/>
+          <w:numId w:val="19"/>
         </w:numPr>
         <w:jc w:val="both"/>
         <w:rPr>
@@ -2048,49 +1345,33 @@
           <w:bCs/>
           <w:sz w:val="28"/>
           <w:szCs w:val="28"/>
-          <w:lang w:val="en-US"/>
-        </w:rPr>
-      </w:pPr>
-      <w:r>
-        <w:rPr>
-          <w:b/>
-          <w:bCs/>
-          <w:sz w:val="28"/>
-          <w:szCs w:val="28"/>
-        </w:rPr>
-        <w:lastRenderedPageBreak/>
-        <w:t>What is Use case Diagram? Create a use-case on bill payment on paytm.</w:t>
+          <w:u w:val="single"/>
+          <w:lang w:val="en-US"/>
+        </w:rPr>
+      </w:pPr>
+      <w:r>
+        <w:rPr>
+          <w:b/>
+          <w:bCs/>
+          <w:sz w:val="28"/>
+          <w:szCs w:val="28"/>
+          <w:u w:val="single"/>
+          <w:lang w:val="en-US"/>
+        </w:rPr>
+        <w:t xml:space="preserve">2 level DFD: </w:t>
       </w:r>
     </w:p>
     <w:p>
       <w:pPr>
         <w:pStyle w:val="ListParagraph"/>
-        <w:numPr>
-          <w:ilvl w:val="0"/>
-          <w:numId w:val="20"/>
-        </w:numPr>
+        <w:ind w:left="928"/>
         <w:jc w:val="both"/>
         <w:rPr>
-          <w:sz w:val="28"/>
-          <w:szCs w:val="28"/>
-          <w:lang w:val="en-US"/>
-        </w:rPr>
-      </w:pPr>
-      <w:r>
-        <w:rPr>
-          <w:sz w:val="28"/>
-          <w:szCs w:val="28"/>
-          <w:lang w:val="en-US"/>
-        </w:rPr>
-        <w:t xml:space="preserve">A use case diagram is a visual representation within the Unified Modeling Language (UML) that displays the relationship between actors (users or any external systems) and their interactions with a system to achieve a goal. </w:t>
-      </w:r>
-    </w:p>
-    <w:p>
-      <w:pPr>
-        <w:jc w:val="center"/>
-        <w:rPr>
-          <w:sz w:val="28"/>
-          <w:szCs w:val="28"/>
+          <w:b/>
+          <w:bCs/>
+          <w:sz w:val="28"/>
+          <w:szCs w:val="28"/>
+          <w:u w:val="single"/>
           <w:lang w:val="en-US"/>
         </w:rPr>
       </w:pPr>
@@ -2101,10 +1382,10 @@
           <w:lang w:val="en-US"/>
         </w:rPr>
         <w:drawing>
-          <wp:inline distT="0" distB="0" distL="0" distR="0" wp14:anchorId="676BEE26" wp14:editId="06135EE8">
-            <wp:extent cx="5731510" cy="4318635"/>
-            <wp:effectExtent l="0" t="0" r="2540" b="5715"/>
-            <wp:docPr id="6" name="Picture 6"/>
+          <wp:inline distT="0" distB="0" distL="0" distR="0" wp14:anchorId="010259A0" wp14:editId="6C4686D6">
+            <wp:extent cx="5425440" cy="3474720"/>
+            <wp:effectExtent l="0" t="0" r="3810" b="0"/>
+            <wp:docPr id="9" name="Picture 9"/>
             <wp:cNvGraphicFramePr>
               <a:graphicFrameLocks xmlns:a="http://schemas.openxmlformats.org/drawingml/2006/main" noChangeAspect="1"/>
             </wp:cNvGraphicFramePr>
@@ -2124,6 +1405,364 @@
                   <pic:spPr>
                     <a:xfrm>
                       <a:off x="0" y="0"/>
+                      <a:ext cx="5425440" cy="3474720"/>
+                    </a:xfrm>
+                    <a:prstGeom prst="rect">
+                      <a:avLst/>
+                    </a:prstGeom>
+                  </pic:spPr>
+                </pic:pic>
+              </a:graphicData>
+            </a:graphic>
+          </wp:inline>
+        </w:drawing>
+      </w:r>
+      <w:r>
+        <w:rPr>
+          <w:b/>
+          <w:bCs/>
+          <w:sz w:val="28"/>
+          <w:szCs w:val="28"/>
+          <w:lang w:val="en-US"/>
+        </w:rPr>
+        <w:t xml:space="preserve"> </w:t>
+      </w:r>
+    </w:p>
+    <w:p>
+      <w:pPr>
+        <w:pStyle w:val="ListParagraph"/>
+        <w:numPr>
+          <w:ilvl w:val="0"/>
+          <w:numId w:val="1"/>
+        </w:numPr>
+        <w:jc w:val="both"/>
+        <w:rPr>
+          <w:b/>
+          <w:bCs/>
+          <w:sz w:val="28"/>
+          <w:szCs w:val="28"/>
+          <w:lang w:val="en-US"/>
+        </w:rPr>
+      </w:pPr>
+      <w:r>
+        <w:rPr>
+          <w:b/>
+          <w:bCs/>
+          <w:sz w:val="28"/>
+          <w:szCs w:val="28"/>
+        </w:rPr>
+        <w:lastRenderedPageBreak/>
+        <w:t>What</w:t>
+      </w:r>
+      <w:r>
+        <w:rPr>
+          <w:b/>
+          <w:bCs/>
+          <w:sz w:val="28"/>
+          <w:szCs w:val="28"/>
+        </w:rPr>
+        <w:t xml:space="preserve"> </w:t>
+      </w:r>
+      <w:r>
+        <w:rPr>
+          <w:b/>
+          <w:bCs/>
+          <w:sz w:val="28"/>
+          <w:szCs w:val="28"/>
+        </w:rPr>
+        <w:t>is Flow chart? Create a flowchart to make addition of two numbers</w:t>
+      </w:r>
+      <w:r>
+        <w:rPr>
+          <w:b/>
+          <w:bCs/>
+          <w:sz w:val="28"/>
+          <w:szCs w:val="28"/>
+        </w:rPr>
+        <w:t>.</w:t>
+      </w:r>
+    </w:p>
+    <w:p>
+      <w:pPr>
+        <w:pStyle w:val="ListParagraph"/>
+        <w:numPr>
+          <w:ilvl w:val="0"/>
+          <w:numId w:val="19"/>
+        </w:numPr>
+        <w:jc w:val="both"/>
+        <w:rPr>
+          <w:sz w:val="28"/>
+          <w:szCs w:val="28"/>
+          <w:lang w:val="en-US"/>
+        </w:rPr>
+      </w:pPr>
+      <w:r>
+        <w:rPr>
+          <w:sz w:val="28"/>
+          <w:szCs w:val="28"/>
+          <w:lang w:val="en-US"/>
+        </w:rPr>
+        <w:t xml:space="preserve">A flowchart is a diagrammatic representation that illustrates the sequence of operations to be performed to achieve a specific task or solve a problem. </w:t>
+      </w:r>
+    </w:p>
+    <w:p>
+      <w:pPr>
+        <w:pStyle w:val="ListParagraph"/>
+        <w:numPr>
+          <w:ilvl w:val="0"/>
+          <w:numId w:val="19"/>
+        </w:numPr>
+        <w:jc w:val="both"/>
+        <w:rPr>
+          <w:sz w:val="28"/>
+          <w:szCs w:val="28"/>
+          <w:lang w:val="en-US"/>
+        </w:rPr>
+      </w:pPr>
+      <w:r>
+        <w:rPr>
+          <w:sz w:val="28"/>
+          <w:szCs w:val="28"/>
+          <w:lang w:val="en-US"/>
+        </w:rPr>
+        <w:t xml:space="preserve">It uses standardized symbols to describe the steps, decisions, and the flow of control from start to finish. </w:t>
+      </w:r>
+    </w:p>
+    <w:p>
+      <w:pPr>
+        <w:pStyle w:val="ListParagraph"/>
+        <w:numPr>
+          <w:ilvl w:val="0"/>
+          <w:numId w:val="19"/>
+        </w:numPr>
+        <w:jc w:val="both"/>
+        <w:rPr>
+          <w:sz w:val="28"/>
+          <w:szCs w:val="28"/>
+          <w:lang w:val="en-US"/>
+        </w:rPr>
+      </w:pPr>
+      <w:r>
+        <w:rPr>
+          <w:sz w:val="28"/>
+          <w:szCs w:val="28"/>
+          <w:lang w:val="en-US"/>
+        </w:rPr>
+        <w:t>Flowcharts are widely used in analyzing, designing, documenting, or managing processes or programs in various fields.</w:t>
+      </w:r>
+    </w:p>
+    <w:p>
+      <w:pPr>
+        <w:jc w:val="both"/>
+        <w:rPr>
+          <w:sz w:val="28"/>
+          <w:szCs w:val="28"/>
+          <w:lang w:val="en-US"/>
+        </w:rPr>
+      </w:pPr>
+    </w:p>
+    <w:p>
+      <w:pPr>
+        <w:ind w:left="928"/>
+        <w:jc w:val="both"/>
+        <w:rPr>
+          <w:sz w:val="28"/>
+          <w:szCs w:val="28"/>
+          <w:lang w:val="en-US"/>
+        </w:rPr>
+      </w:pPr>
+      <w:r>
+        <w:rPr>
+          <w:sz w:val="28"/>
+          <w:szCs w:val="28"/>
+          <w:lang w:val="en-US"/>
+        </w:rPr>
+        <w:t xml:space="preserve">                            </w:t>
+      </w:r>
+      <w:r>
+        <w:rPr>
+          <w:noProof/>
+          <w:sz w:val="28"/>
+          <w:szCs w:val="28"/>
+          <w:lang w:val="en-US"/>
+        </w:rPr>
+        <w:drawing>
+          <wp:inline distT="0" distB="0" distL="0" distR="0" wp14:anchorId="124A8BAF" wp14:editId="50DD70B2">
+            <wp:extent cx="2491956" cy="5395428"/>
+            <wp:effectExtent l="0" t="0" r="3810" b="0"/>
+            <wp:docPr id="5" name="Picture 5"/>
+            <wp:cNvGraphicFramePr>
+              <a:graphicFrameLocks xmlns:a="http://schemas.openxmlformats.org/drawingml/2006/main" noChangeAspect="1"/>
+            </wp:cNvGraphicFramePr>
+            <a:graphic xmlns:a="http://schemas.openxmlformats.org/drawingml/2006/main">
+              <a:graphicData uri="http://schemas.openxmlformats.org/drawingml/2006/picture">
+                <pic:pic xmlns:pic="http://schemas.openxmlformats.org/drawingml/2006/picture">
+                  <pic:nvPicPr>
+                    <pic:cNvPr id="1" name=""/>
+                    <pic:cNvPicPr/>
+                  </pic:nvPicPr>
+                  <pic:blipFill>
+                    <a:blip r:embed="rId11"/>
+                    <a:stretch>
+                      <a:fillRect/>
+                    </a:stretch>
+                  </pic:blipFill>
+                  <pic:spPr>
+                    <a:xfrm>
+                      <a:off x="0" y="0"/>
+                      <a:ext cx="2491956" cy="5395428"/>
+                    </a:xfrm>
+                    <a:prstGeom prst="rect">
+                      <a:avLst/>
+                    </a:prstGeom>
+                  </pic:spPr>
+                </pic:pic>
+              </a:graphicData>
+            </a:graphic>
+          </wp:inline>
+        </w:drawing>
+      </w:r>
+    </w:p>
+    <w:p>
+      <w:pPr>
+        <w:ind w:left="928"/>
+        <w:jc w:val="both"/>
+        <w:rPr>
+          <w:sz w:val="28"/>
+          <w:szCs w:val="28"/>
+          <w:lang w:val="en-US"/>
+        </w:rPr>
+      </w:pPr>
+    </w:p>
+    <w:p>
+      <w:pPr>
+        <w:ind w:left="928"/>
+        <w:jc w:val="both"/>
+        <w:rPr>
+          <w:sz w:val="28"/>
+          <w:szCs w:val="28"/>
+          <w:lang w:val="en-US"/>
+        </w:rPr>
+      </w:pPr>
+    </w:p>
+    <w:p>
+      <w:pPr>
+        <w:pStyle w:val="ListParagraph"/>
+        <w:numPr>
+          <w:ilvl w:val="0"/>
+          <w:numId w:val="1"/>
+        </w:numPr>
+        <w:jc w:val="both"/>
+        <w:rPr>
+          <w:b/>
+          <w:bCs/>
+          <w:sz w:val="28"/>
+          <w:szCs w:val="28"/>
+          <w:lang w:val="en-US"/>
+        </w:rPr>
+      </w:pPr>
+      <w:r>
+        <w:rPr>
+          <w:b/>
+          <w:bCs/>
+          <w:sz w:val="28"/>
+          <w:szCs w:val="28"/>
+        </w:rPr>
+        <w:lastRenderedPageBreak/>
+        <w:t xml:space="preserve">What is Use case Diagram? Create a use-case on bill payment on </w:t>
+      </w:r>
+      <w:proofErr w:type="spellStart"/>
+      <w:r>
+        <w:rPr>
+          <w:b/>
+          <w:bCs/>
+          <w:sz w:val="28"/>
+          <w:szCs w:val="28"/>
+        </w:rPr>
+        <w:t>paytm</w:t>
+      </w:r>
+      <w:proofErr w:type="spellEnd"/>
+      <w:r>
+        <w:rPr>
+          <w:b/>
+          <w:bCs/>
+          <w:sz w:val="28"/>
+          <w:szCs w:val="28"/>
+        </w:rPr>
+        <w:t>.</w:t>
+      </w:r>
+    </w:p>
+    <w:p>
+      <w:pPr>
+        <w:pStyle w:val="ListParagraph"/>
+        <w:numPr>
+          <w:ilvl w:val="0"/>
+          <w:numId w:val="20"/>
+        </w:numPr>
+        <w:jc w:val="both"/>
+        <w:rPr>
+          <w:sz w:val="28"/>
+          <w:szCs w:val="28"/>
+          <w:lang w:val="en-US"/>
+        </w:rPr>
+      </w:pPr>
+      <w:r>
+        <w:rPr>
+          <w:sz w:val="28"/>
+          <w:szCs w:val="28"/>
+          <w:lang w:val="en-US"/>
+        </w:rPr>
+        <w:t xml:space="preserve">A use case diagram is a visual representation within the Unified Modeling Language (UML) that displays the relationship between actors (users or any external systems) and their interactions with a system to achieve a goal. </w:t>
+      </w:r>
+    </w:p>
+    <w:p>
+      <w:pPr>
+        <w:jc w:val="center"/>
+        <w:rPr>
+          <w:sz w:val="28"/>
+          <w:szCs w:val="28"/>
+          <w:lang w:val="en-US"/>
+        </w:rPr>
+      </w:pPr>
+      <w:r>
+        <w:rPr>
+          <w:sz w:val="28"/>
+          <w:szCs w:val="28"/>
+          <w:lang w:val="en-US"/>
+        </w:rPr>
+        <w:t xml:space="preserve">  </w:t>
+      </w:r>
+      <w:r>
+        <w:rPr>
+          <w:noProof/>
+          <w:sz w:val="28"/>
+          <w:szCs w:val="28"/>
+          <w:lang w:val="en-US"/>
+        </w:rPr>
+        <w:drawing>
+          <wp:inline distT="0" distB="0" distL="0" distR="0" wp14:anchorId="676BEE26" wp14:editId="06135EE8">
+            <wp:extent cx="5731510" cy="4318635"/>
+            <wp:effectExtent l="0" t="0" r="2540" b="5715"/>
+            <wp:docPr id="6" name="Picture 6"/>
+            <wp:cNvGraphicFramePr>
+              <a:graphicFrameLocks xmlns:a="http://schemas.openxmlformats.org/drawingml/2006/main" noChangeAspect="1"/>
+            </wp:cNvGraphicFramePr>
+            <a:graphic xmlns:a="http://schemas.openxmlformats.org/drawingml/2006/main">
+              <a:graphicData uri="http://schemas.openxmlformats.org/drawingml/2006/picture">
+                <pic:pic xmlns:pic="http://schemas.openxmlformats.org/drawingml/2006/picture">
+                  <pic:nvPicPr>
+                    <pic:cNvPr id="1" name=""/>
+                    <pic:cNvPicPr/>
+                  </pic:nvPicPr>
+                  <pic:blipFill>
+                    <a:blip r:embed="rId12"/>
+                    <a:stretch>
+                      <a:fillRect/>
+                    </a:stretch>
+                  </pic:blipFill>
+                  <pic:spPr>
+                    <a:xfrm>
+                      <a:off x="0" y="0"/>
                       <a:ext cx="5731510" cy="4318635"/>
                     </a:xfrm>
                     <a:prstGeom prst="rect">
@@ -2145,6 +1784,56 @@
     </w:sectPr>
   </w:body>
 </w:document>
+</file>
+
+<file path=word/endnotes.xml><?xml version="1.0" encoding="utf-8"?>
+<w:endnotes xmlns:wpc="http://schemas.microsoft.com/office/word/2010/wordprocessingCanvas" xmlns:cx="http://schemas.microsoft.com/office/drawing/2014/chartex" xmlns:cx1="http://schemas.microsoft.com/office/drawing/2015/9/8/chartex" xmlns:cx2="http://schemas.microsoft.com/office/drawing/2015/10/21/chartex" xmlns:cx3="http://schemas.microsoft.com/office/drawing/2016/5/9/chartex" xmlns:cx4="http://schemas.microsoft.com/office/drawing/2016/5/10/chartex" xmlns:cx5="http://schemas.microsoft.com/office/drawing/2016/5/11/chartex" xmlns:cx6="http://schemas.microsoft.com/office/drawing/2016/5/12/chartex" xmlns:cx7="http://schemas.microsoft.com/office/drawing/2016/5/13/chartex" xmlns:cx8="http://schemas.microsoft.com/office/drawing/2016/5/14/chartex" xmlns:mc="http://schemas.openxmlformats.org/markup-compatibility/2006" xmlns:aink="http://schemas.microsoft.com/office/drawing/2016/ink" xmlns:am3d="http://schemas.microsoft.com/office/drawing/2017/model3d" xmlns:o="urn:schemas-microsoft-com:office:office" xmlns:r="http://schemas.openxmlformats.org/officeDocument/2006/relationships" xmlns:m="http://schemas.openxmlformats.org/officeDocument/2006/math" xmlns:v="urn:schemas-microsoft-com:vml" xmlns:wp14="http://schemas.microsoft.com/office/word/2010/wordprocessingDrawing" xmlns:wp="http://schemas.openxmlformats.org/drawingml/2006/wordprocessingDrawing" xmlns:w10="urn:schemas-microsoft-com:office:word" xmlns:w="http://schemas.openxmlformats.org/wordprocessingml/2006/main" xmlns:w14="http://schemas.microsoft.com/office/word/2010/wordml" xmlns:w15="http://schemas.microsoft.com/office/word/2012/wordml" xmlns:w16cex="http://schemas.microsoft.com/office/word/2018/wordml/cex" xmlns:w16cid="http://schemas.microsoft.com/office/word/2016/wordml/cid" xmlns:w16="http://schemas.microsoft.com/office/word/2018/wordml" xmlns:w16sdtdh="http://schemas.microsoft.com/office/word/2020/wordml/sdtdatahash" xmlns:w16se="http://schemas.microsoft.com/office/word/2015/wordml/symex" xmlns:wpg="http://schemas.microsoft.com/office/word/2010/wordprocessingGroup" xmlns:wpi="http://schemas.microsoft.com/office/word/2010/wordprocessingInk" xmlns:wne="http://schemas.microsoft.com/office/word/2006/wordml" xmlns:wps="http://schemas.microsoft.com/office/word/2010/wordprocessingShape" mc:Ignorable="w14 w15 w16se w16cid w16 w16cex w16sdtdh wp14">
+  <w:endnote w:type="separator" w:id="-1">
+    <w:p>
+      <w:pPr>
+        <w:spacing w:after="0" w:line="240" w:lineRule="auto"/>
+      </w:pPr>
+      <w:r>
+        <w:separator/>
+      </w:r>
+    </w:p>
+  </w:endnote>
+  <w:endnote w:type="continuationSeparator" w:id="0">
+    <w:p>
+      <w:pPr>
+        <w:spacing w:after="0" w:line="240" w:lineRule="auto"/>
+      </w:pPr>
+      <w:r>
+        <w:continuationSeparator/>
+      </w:r>
+    </w:p>
+  </w:endnote>
+</w:endnotes>
+</file>
+
+<file path=word/footnotes.xml><?xml version="1.0" encoding="utf-8"?>
+<w:footnotes xmlns:wpc="http://schemas.microsoft.com/office/word/2010/wordprocessingCanvas" xmlns:cx="http://schemas.microsoft.com/office/drawing/2014/chartex" xmlns:cx1="http://schemas.microsoft.com/office/drawing/2015/9/8/chartex" xmlns:cx2="http://schemas.microsoft.com/office/drawing/2015/10/21/chartex" xmlns:cx3="http://schemas.microsoft.com/office/drawing/2016/5/9/chartex" xmlns:cx4="http://schemas.microsoft.com/office/drawing/2016/5/10/chartex" xmlns:cx5="http://schemas.microsoft.com/office/drawing/2016/5/11/chartex" xmlns:cx6="http://schemas.microsoft.com/office/drawing/2016/5/12/chartex" xmlns:cx7="http://schemas.microsoft.com/office/drawing/2016/5/13/chartex" xmlns:cx8="http://schemas.microsoft.com/office/drawing/2016/5/14/chartex" xmlns:mc="http://schemas.openxmlformats.org/markup-compatibility/2006" xmlns:aink="http://schemas.microsoft.com/office/drawing/2016/ink" xmlns:am3d="http://schemas.microsoft.com/office/drawing/2017/model3d" xmlns:o="urn:schemas-microsoft-com:office:office" xmlns:r="http://schemas.openxmlformats.org/officeDocument/2006/relationships" xmlns:m="http://schemas.openxmlformats.org/officeDocument/2006/math" xmlns:v="urn:schemas-microsoft-com:vml" xmlns:wp14="http://schemas.microsoft.com/office/word/2010/wordprocessingDrawing" xmlns:wp="http://schemas.openxmlformats.org/drawingml/2006/wordprocessingDrawing" xmlns:w10="urn:schemas-microsoft-com:office:word" xmlns:w="http://schemas.openxmlformats.org/wordprocessingml/2006/main" xmlns:w14="http://schemas.microsoft.com/office/word/2010/wordml" xmlns:w15="http://schemas.microsoft.com/office/word/2012/wordml" xmlns:w16cex="http://schemas.microsoft.com/office/word/2018/wordml/cex" xmlns:w16cid="http://schemas.microsoft.com/office/word/2016/wordml/cid" xmlns:w16="http://schemas.microsoft.com/office/word/2018/wordml" xmlns:w16sdtdh="http://schemas.microsoft.com/office/word/2020/wordml/sdtdatahash" xmlns:w16se="http://schemas.microsoft.com/office/word/2015/wordml/symex" xmlns:wpg="http://schemas.microsoft.com/office/word/2010/wordprocessingGroup" xmlns:wpi="http://schemas.microsoft.com/office/word/2010/wordprocessingInk" xmlns:wne="http://schemas.microsoft.com/office/word/2006/wordml" xmlns:wps="http://schemas.microsoft.com/office/word/2010/wordprocessingShape" mc:Ignorable="w14 w15 w16se w16cid w16 w16cex w16sdtdh wp14">
+  <w:footnote w:type="separator" w:id="-1">
+    <w:p>
+      <w:pPr>
+        <w:spacing w:after="0" w:line="240" w:lineRule="auto"/>
+      </w:pPr>
+      <w:r>
+        <w:separator/>
+      </w:r>
+    </w:p>
+  </w:footnote>
+  <w:footnote w:type="continuationSeparator" w:id="0">
+    <w:p>
+      <w:pPr>
+        <w:spacing w:after="0" w:line="240" w:lineRule="auto"/>
+      </w:pPr>
+      <w:r>
+        <w:continuationSeparator/>
+      </w:r>
+    </w:p>
+  </w:footnote>
+</w:footnotes>
 </file>
 
 <file path=word/numbering.xml><?xml version="1.0" encoding="utf-8"?>
@@ -4676,6 +4365,50 @@
       <w:contextualSpacing/>
     </w:pPr>
   </w:style>
+  <w:style w:type="paragraph" w:styleId="Header">
+    <w:name w:val="header"/>
+    <w:basedOn w:val="Normal"/>
+    <w:link w:val="HeaderChar"/>
+    <w:uiPriority w:val="99"/>
+    <w:unhideWhenUsed/>
+    <w:rsid w:val="002C3D62"/>
+    <w:pPr>
+      <w:tabs>
+        <w:tab w:val="center" w:pos="4513"/>
+        <w:tab w:val="right" w:pos="9026"/>
+      </w:tabs>
+      <w:spacing w:after="0" w:line="240" w:lineRule="auto"/>
+    </w:pPr>
+  </w:style>
+  <w:style w:type="character" w:customStyle="1" w:styleId="HeaderChar">
+    <w:name w:val="Header Char"/>
+    <w:basedOn w:val="DefaultParagraphFont"/>
+    <w:link w:val="Header"/>
+    <w:uiPriority w:val="99"/>
+    <w:rsid w:val="002C3D62"/>
+  </w:style>
+  <w:style w:type="paragraph" w:styleId="Footer">
+    <w:name w:val="footer"/>
+    <w:basedOn w:val="Normal"/>
+    <w:link w:val="FooterChar"/>
+    <w:uiPriority w:val="99"/>
+    <w:unhideWhenUsed/>
+    <w:rsid w:val="002C3D62"/>
+    <w:pPr>
+      <w:tabs>
+        <w:tab w:val="center" w:pos="4513"/>
+        <w:tab w:val="right" w:pos="9026"/>
+      </w:tabs>
+      <w:spacing w:after="0" w:line="240" w:lineRule="auto"/>
+    </w:pPr>
+  </w:style>
+  <w:style w:type="character" w:customStyle="1" w:styleId="FooterChar">
+    <w:name w:val="Footer Char"/>
+    <w:basedOn w:val="DefaultParagraphFont"/>
+    <w:link w:val="Footer"/>
+    <w:uiPriority w:val="99"/>
+    <w:rsid w:val="002C3D62"/>
+  </w:style>
 </w:styles>
 </file>
 
